--- a/src/main/java/com/ckp/test/observer/观察者模式.docx
+++ b/src/main/java/com/ckp/test/observer/观察者模式.docx
@@ -1,6 +1,6 @@
 
 <file path=word/document.xml><?xml version="1.0" encoding="utf-8"?>
-<w:document xmlns:wpc="http://schemas.microsoft.com/office/word/2010/wordprocessingCanvas" xmlns:mc="http://schemas.openxmlformats.org/markup-compatibility/2006" xmlns:o="urn:schemas-microsoft-com:office:office" xmlns:r="http://schemas.openxmlformats.org/officeDocument/2006/relationships" xmlns:m="http://schemas.openxmlformats.org/officeDocument/2006/math" xmlns:v="urn:schemas-microsoft-com:vml" xmlns:wp14="http://schemas.microsoft.com/office/word/2010/wordprocessingDrawing" xmlns:wp="http://schemas.openxmlformats.org/drawingml/2006/wordprocessingDrawing" xmlns:w10="urn:schemas-microsoft-com:office:word" xmlns:w="http://schemas.openxmlformats.org/wordprocessingml/2006/main" xmlns:w14="http://schemas.microsoft.com/office/word/2010/wordml" xmlns:w15="http://schemas.microsoft.com/office/word/2012/wordml" xmlns:wpg="http://schemas.microsoft.com/office/word/2010/wordprocessingGroup" xmlns:wpi="http://schemas.microsoft.com/office/word/2010/wordprocessingInk" xmlns:wne="http://schemas.microsoft.com/office/word/2006/wordml" xmlns:wps="http://schemas.microsoft.com/office/word/2010/wordprocessingShape" mc:Ignorable="w14 w15 wp14">
+<w:document xmlns:wpc="http://schemas.microsoft.com/office/word/2010/wordprocessingCanvas" xmlns:cx="http://schemas.microsoft.com/office/drawing/2014/chartex" xmlns:cx1="http://schemas.microsoft.com/office/drawing/2015/9/8/chartex" xmlns:cx2="http://schemas.microsoft.com/office/drawing/2015/10/21/chartex" xmlns:cx3="http://schemas.microsoft.com/office/drawing/2016/5/9/chartex" xmlns:cx4="http://schemas.microsoft.com/office/drawing/2016/5/10/chartex" xmlns:cx5="http://schemas.microsoft.com/office/drawing/2016/5/11/chartex" xmlns:cx6="http://schemas.microsoft.com/office/drawing/2016/5/12/chartex" xmlns:cx7="http://schemas.microsoft.com/office/drawing/2016/5/13/chartex" xmlns:cx8="http://schemas.microsoft.com/office/drawing/2016/5/14/chartex" xmlns:mc="http://schemas.openxmlformats.org/markup-compatibility/2006" xmlns:aink="http://schemas.microsoft.com/office/drawing/2016/ink" xmlns:am3d="http://schemas.microsoft.com/office/drawing/2017/model3d" xmlns:o="urn:schemas-microsoft-com:office:office" xmlns:r="http://schemas.openxmlformats.org/officeDocument/2006/relationships" xmlns:m="http://schemas.openxmlformats.org/officeDocument/2006/math" xmlns:v="urn:schemas-microsoft-com:vml" xmlns:wp14="http://schemas.microsoft.com/office/word/2010/wordprocessingDrawing" xmlns:wp="http://schemas.openxmlformats.org/drawingml/2006/wordprocessingDrawing" xmlns:w10="urn:schemas-microsoft-com:office:word" xmlns:w="http://schemas.openxmlformats.org/wordprocessingml/2006/main" xmlns:w14="http://schemas.microsoft.com/office/word/2010/wordml" xmlns:w15="http://schemas.microsoft.com/office/word/2012/wordml" xmlns:w16cid="http://schemas.microsoft.com/office/word/2016/wordml/cid" xmlns:w16se="http://schemas.microsoft.com/office/word/2015/wordml/symex" xmlns:wpg="http://schemas.microsoft.com/office/word/2010/wordprocessingGroup" xmlns:wpi="http://schemas.microsoft.com/office/word/2010/wordprocessingInk" xmlns:wne="http://schemas.microsoft.com/office/word/2006/wordml" xmlns:wps="http://schemas.microsoft.com/office/word/2010/wordprocessingShape" mc:Ignorable="w14 w15 w16se w16cid wp14">
   <w:body>
     <w:p>
       <w:pPr>
@@ -11,8 +11,10 @@
         <w:rPr>
           <w:rFonts w:hint="eastAsia"/>
         </w:rPr>
-        <w:t>策略</w:t>
-      </w:r>
+        <w:t>观察者</w:t>
+      </w:r>
+      <w:bookmarkStart w:id="0" w:name="_GoBack"/>
+      <w:bookmarkEnd w:id="0"/>
       <w:r>
         <w:rPr>
           <w:rFonts w:hint="eastAsia"/>
@@ -42,7 +44,17 @@
         <w:ind w:left="420"/>
       </w:pPr>
       <w:r>
-        <w:t>Define a one-to-many dependency between objects so that when one object changes state,all its dependents are notified and updated automatically.(</w:t>
+        <w:t xml:space="preserve">Define a one-to-many dependency between objects so that when one object changes </w:t>
+      </w:r>
+      <w:proofErr w:type="spellStart"/>
+      <w:proofErr w:type="gramStart"/>
+      <w:r>
+        <w:t>state,all</w:t>
+      </w:r>
+      <w:proofErr w:type="spellEnd"/>
+      <w:proofErr w:type="gramEnd"/>
+      <w:r>
+        <w:t xml:space="preserve"> its dependents are notified and updated automatically.(</w:t>
       </w:r>
       <w:r>
         <w:t>定义对象间一对多的依赖关系</w:t>
@@ -240,9 +252,6 @@
           <w:numId w:val="4"/>
         </w:numPr>
         <w:ind w:firstLineChars="0"/>
-        <w:rPr>
-          <w:rFonts w:hint="eastAsia"/>
-        </w:rPr>
       </w:pPr>
       <w:r>
         <w:rPr>
@@ -526,7 +535,6 @@
     <w:p>
       <w:pPr>
         <w:rPr>
-          <w:rFonts w:hint="eastAsia"/>
           <w:noProof/>
         </w:rPr>
       </w:pPr>
@@ -732,16 +740,8 @@
           </wp:inline>
         </w:drawing>
       </w:r>
-      <w:bookmarkStart w:id="0" w:name="_GoBack"/>
-      <w:bookmarkEnd w:id="0"/>
-    </w:p>
-    <w:p>
-      <w:pPr>
-        <w:rPr>
-          <w:rFonts w:hint="eastAsia"/>
-        </w:rPr>
-      </w:pPr>
-    </w:p>
+    </w:p>
+    <w:p/>
     <w:sectPr>
       <w:pgSz w:w="11906" w:h="16838"/>
       <w:pgMar w:top="1440" w:right="1800" w:bottom="1440" w:left="1800" w:header="851" w:footer="992" w:gutter="0"/>
@@ -753,7 +753,7 @@
 </file>
 
 <file path=word/endnotes.xml><?xml version="1.0" encoding="utf-8"?>
-<w:endnotes xmlns:wpc="http://schemas.microsoft.com/office/word/2010/wordprocessingCanvas" xmlns:mc="http://schemas.openxmlformats.org/markup-compatibility/2006" xmlns:o="urn:schemas-microsoft-com:office:office" xmlns:r="http://schemas.openxmlformats.org/officeDocument/2006/relationships" xmlns:m="http://schemas.openxmlformats.org/officeDocument/2006/math" xmlns:v="urn:schemas-microsoft-com:vml" xmlns:wp14="http://schemas.microsoft.com/office/word/2010/wordprocessingDrawing" xmlns:wp="http://schemas.openxmlformats.org/drawingml/2006/wordprocessingDrawing" xmlns:w10="urn:schemas-microsoft-com:office:word" xmlns:w="http://schemas.openxmlformats.org/wordprocessingml/2006/main" xmlns:w14="http://schemas.microsoft.com/office/word/2010/wordml" xmlns:w15="http://schemas.microsoft.com/office/word/2012/wordml" xmlns:wpg="http://schemas.microsoft.com/office/word/2010/wordprocessingGroup" xmlns:wpi="http://schemas.microsoft.com/office/word/2010/wordprocessingInk" xmlns:wne="http://schemas.microsoft.com/office/word/2006/wordml" xmlns:wps="http://schemas.microsoft.com/office/word/2010/wordprocessingShape" mc:Ignorable="w14 w15 wp14">
+<w:endnotes xmlns:wpc="http://schemas.microsoft.com/office/word/2010/wordprocessingCanvas" xmlns:cx="http://schemas.microsoft.com/office/drawing/2014/chartex" xmlns:cx1="http://schemas.microsoft.com/office/drawing/2015/9/8/chartex" xmlns:cx2="http://schemas.microsoft.com/office/drawing/2015/10/21/chartex" xmlns:cx3="http://schemas.microsoft.com/office/drawing/2016/5/9/chartex" xmlns:cx4="http://schemas.microsoft.com/office/drawing/2016/5/10/chartex" xmlns:cx5="http://schemas.microsoft.com/office/drawing/2016/5/11/chartex" xmlns:cx6="http://schemas.microsoft.com/office/drawing/2016/5/12/chartex" xmlns:cx7="http://schemas.microsoft.com/office/drawing/2016/5/13/chartex" xmlns:cx8="http://schemas.microsoft.com/office/drawing/2016/5/14/chartex" xmlns:mc="http://schemas.openxmlformats.org/markup-compatibility/2006" xmlns:aink="http://schemas.microsoft.com/office/drawing/2016/ink" xmlns:am3d="http://schemas.microsoft.com/office/drawing/2017/model3d" xmlns:o="urn:schemas-microsoft-com:office:office" xmlns:r="http://schemas.openxmlformats.org/officeDocument/2006/relationships" xmlns:m="http://schemas.openxmlformats.org/officeDocument/2006/math" xmlns:v="urn:schemas-microsoft-com:vml" xmlns:wp14="http://schemas.microsoft.com/office/word/2010/wordprocessingDrawing" xmlns:wp="http://schemas.openxmlformats.org/drawingml/2006/wordprocessingDrawing" xmlns:w10="urn:schemas-microsoft-com:office:word" xmlns:w="http://schemas.openxmlformats.org/wordprocessingml/2006/main" xmlns:w14="http://schemas.microsoft.com/office/word/2010/wordml" xmlns:w15="http://schemas.microsoft.com/office/word/2012/wordml" xmlns:w16cid="http://schemas.microsoft.com/office/word/2016/wordml/cid" xmlns:w16se="http://schemas.microsoft.com/office/word/2015/wordml/symex" xmlns:wpg="http://schemas.microsoft.com/office/word/2010/wordprocessingGroup" xmlns:wpi="http://schemas.microsoft.com/office/word/2010/wordprocessingInk" xmlns:wne="http://schemas.microsoft.com/office/word/2006/wordml" xmlns:wps="http://schemas.microsoft.com/office/word/2010/wordprocessingShape" mc:Ignorable="w14 w15 w16se w16cid wp14">
   <w:endnote w:type="separator" w:id="-1">
     <w:p>
       <w:r>
@@ -772,7 +772,7 @@
 </file>
 
 <file path=word/footnotes.xml><?xml version="1.0" encoding="utf-8"?>
-<w:footnotes xmlns:wpc="http://schemas.microsoft.com/office/word/2010/wordprocessingCanvas" xmlns:mc="http://schemas.openxmlformats.org/markup-compatibility/2006" xmlns:o="urn:schemas-microsoft-com:office:office" xmlns:r="http://schemas.openxmlformats.org/officeDocument/2006/relationships" xmlns:m="http://schemas.openxmlformats.org/officeDocument/2006/math" xmlns:v="urn:schemas-microsoft-com:vml" xmlns:wp14="http://schemas.microsoft.com/office/word/2010/wordprocessingDrawing" xmlns:wp="http://schemas.openxmlformats.org/drawingml/2006/wordprocessingDrawing" xmlns:w10="urn:schemas-microsoft-com:office:word" xmlns:w="http://schemas.openxmlformats.org/wordprocessingml/2006/main" xmlns:w14="http://schemas.microsoft.com/office/word/2010/wordml" xmlns:w15="http://schemas.microsoft.com/office/word/2012/wordml" xmlns:wpg="http://schemas.microsoft.com/office/word/2010/wordprocessingGroup" xmlns:wpi="http://schemas.microsoft.com/office/word/2010/wordprocessingInk" xmlns:wne="http://schemas.microsoft.com/office/word/2006/wordml" xmlns:wps="http://schemas.microsoft.com/office/word/2010/wordprocessingShape" mc:Ignorable="w14 w15 wp14">
+<w:footnotes xmlns:wpc="http://schemas.microsoft.com/office/word/2010/wordprocessingCanvas" xmlns:cx="http://schemas.microsoft.com/office/drawing/2014/chartex" xmlns:cx1="http://schemas.microsoft.com/office/drawing/2015/9/8/chartex" xmlns:cx2="http://schemas.microsoft.com/office/drawing/2015/10/21/chartex" xmlns:cx3="http://schemas.microsoft.com/office/drawing/2016/5/9/chartex" xmlns:cx4="http://schemas.microsoft.com/office/drawing/2016/5/10/chartex" xmlns:cx5="http://schemas.microsoft.com/office/drawing/2016/5/11/chartex" xmlns:cx6="http://schemas.microsoft.com/office/drawing/2016/5/12/chartex" xmlns:cx7="http://schemas.microsoft.com/office/drawing/2016/5/13/chartex" xmlns:cx8="http://schemas.microsoft.com/office/drawing/2016/5/14/chartex" xmlns:mc="http://schemas.openxmlformats.org/markup-compatibility/2006" xmlns:aink="http://schemas.microsoft.com/office/drawing/2016/ink" xmlns:am3d="http://schemas.microsoft.com/office/drawing/2017/model3d" xmlns:o="urn:schemas-microsoft-com:office:office" xmlns:r="http://schemas.openxmlformats.org/officeDocument/2006/relationships" xmlns:m="http://schemas.openxmlformats.org/officeDocument/2006/math" xmlns:v="urn:schemas-microsoft-com:vml" xmlns:wp14="http://schemas.microsoft.com/office/word/2010/wordprocessingDrawing" xmlns:wp="http://schemas.openxmlformats.org/drawingml/2006/wordprocessingDrawing" xmlns:w10="urn:schemas-microsoft-com:office:word" xmlns:w="http://schemas.openxmlformats.org/wordprocessingml/2006/main" xmlns:w14="http://schemas.microsoft.com/office/word/2010/wordml" xmlns:w15="http://schemas.microsoft.com/office/word/2012/wordml" xmlns:w16cid="http://schemas.microsoft.com/office/word/2016/wordml/cid" xmlns:w16se="http://schemas.microsoft.com/office/word/2015/wordml/symex" xmlns:wpg="http://schemas.microsoft.com/office/word/2010/wordprocessingGroup" xmlns:wpi="http://schemas.microsoft.com/office/word/2010/wordprocessingInk" xmlns:wne="http://schemas.microsoft.com/office/word/2006/wordml" xmlns:wps="http://schemas.microsoft.com/office/word/2010/wordprocessingShape" mc:Ignorable="w14 w15 w16se w16cid wp14">
   <w:footnote w:type="separator" w:id="-1">
     <w:p>
       <w:r>
@@ -791,8 +791,8 @@
 </file>
 
 <file path=word/numbering.xml><?xml version="1.0" encoding="utf-8"?>
-<w:numbering xmlns:wpc="http://schemas.microsoft.com/office/word/2010/wordprocessingCanvas" xmlns:mc="http://schemas.openxmlformats.org/markup-compatibility/2006" xmlns:o="urn:schemas-microsoft-com:office:office" xmlns:r="http://schemas.openxmlformats.org/officeDocument/2006/relationships" xmlns:m="http://schemas.openxmlformats.org/officeDocument/2006/math" xmlns:v="urn:schemas-microsoft-com:vml" xmlns:wp14="http://schemas.microsoft.com/office/word/2010/wordprocessingDrawing" xmlns:wp="http://schemas.openxmlformats.org/drawingml/2006/wordprocessingDrawing" xmlns:w10="urn:schemas-microsoft-com:office:word" xmlns:w="http://schemas.openxmlformats.org/wordprocessingml/2006/main" xmlns:w14="http://schemas.microsoft.com/office/word/2010/wordml" xmlns:w15="http://schemas.microsoft.com/office/word/2012/wordml" xmlns:wpg="http://schemas.microsoft.com/office/word/2010/wordprocessingGroup" xmlns:wpi="http://schemas.microsoft.com/office/word/2010/wordprocessingInk" xmlns:wne="http://schemas.microsoft.com/office/word/2006/wordml" xmlns:wps="http://schemas.microsoft.com/office/word/2010/wordprocessingShape" mc:Ignorable="w14 w15 wp14">
-  <w:abstractNum w:abstractNumId="0">
+<w:numbering xmlns:wpc="http://schemas.microsoft.com/office/word/2010/wordprocessingCanvas" xmlns:cx="http://schemas.microsoft.com/office/drawing/2014/chartex" xmlns:cx1="http://schemas.microsoft.com/office/drawing/2015/9/8/chartex" xmlns:cx2="http://schemas.microsoft.com/office/drawing/2015/10/21/chartex" xmlns:cx3="http://schemas.microsoft.com/office/drawing/2016/5/9/chartex" xmlns:cx4="http://schemas.microsoft.com/office/drawing/2016/5/10/chartex" xmlns:cx5="http://schemas.microsoft.com/office/drawing/2016/5/11/chartex" xmlns:cx6="http://schemas.microsoft.com/office/drawing/2016/5/12/chartex" xmlns:cx7="http://schemas.microsoft.com/office/drawing/2016/5/13/chartex" xmlns:cx8="http://schemas.microsoft.com/office/drawing/2016/5/14/chartex" xmlns:mc="http://schemas.openxmlformats.org/markup-compatibility/2006" xmlns:aink="http://schemas.microsoft.com/office/drawing/2016/ink" xmlns:am3d="http://schemas.microsoft.com/office/drawing/2017/model3d" xmlns:o="urn:schemas-microsoft-com:office:office" xmlns:r="http://schemas.openxmlformats.org/officeDocument/2006/relationships" xmlns:m="http://schemas.openxmlformats.org/officeDocument/2006/math" xmlns:v="urn:schemas-microsoft-com:vml" xmlns:wp14="http://schemas.microsoft.com/office/word/2010/wordprocessingDrawing" xmlns:wp="http://schemas.openxmlformats.org/drawingml/2006/wordprocessingDrawing" xmlns:w10="urn:schemas-microsoft-com:office:word" xmlns:w="http://schemas.openxmlformats.org/wordprocessingml/2006/main" xmlns:w14="http://schemas.microsoft.com/office/word/2010/wordml" xmlns:w15="http://schemas.microsoft.com/office/word/2012/wordml" xmlns:w16cid="http://schemas.microsoft.com/office/word/2016/wordml/cid" xmlns:w16se="http://schemas.microsoft.com/office/word/2015/wordml/symex" xmlns:wpg="http://schemas.microsoft.com/office/word/2010/wordprocessingGroup" xmlns:wpi="http://schemas.microsoft.com/office/word/2010/wordprocessingInk" xmlns:wne="http://schemas.microsoft.com/office/word/2006/wordml" xmlns:wps="http://schemas.microsoft.com/office/word/2010/wordprocessingShape" mc:Ignorable="w14 w15 w16se w16cid wp14">
+  <w:abstractNum w:abstractNumId="0" w15:restartNumberingAfterBreak="0">
     <w:nsid w:val="02B330F6"/>
     <w:multiLevelType w:val="hybridMultilevel"/>
     <w:tmpl w:val="91CEF05C"/>
@@ -878,7 +878,7 @@
       </w:pPr>
     </w:lvl>
   </w:abstractNum>
-  <w:abstractNum w:abstractNumId="1">
+  <w:abstractNum w:abstractNumId="1" w15:restartNumberingAfterBreak="0">
     <w:nsid w:val="2E577E0F"/>
     <w:multiLevelType w:val="hybridMultilevel"/>
     <w:tmpl w:val="B85C5046"/>
@@ -964,7 +964,7 @@
       </w:pPr>
     </w:lvl>
   </w:abstractNum>
-  <w:abstractNum w:abstractNumId="2">
+  <w:abstractNum w:abstractNumId="2" w15:restartNumberingAfterBreak="0">
     <w:nsid w:val="5F004047"/>
     <w:multiLevelType w:val="hybridMultilevel"/>
     <w:tmpl w:val="3A2036CE"/>
@@ -1050,7 +1050,7 @@
       </w:pPr>
     </w:lvl>
   </w:abstractNum>
-  <w:abstractNum w:abstractNumId="3">
+  <w:abstractNum w:abstractNumId="3" w15:restartNumberingAfterBreak="0">
     <w:nsid w:val="77D57C27"/>
     <w:multiLevelType w:val="hybridMultilevel"/>
     <w:tmpl w:val="7D42D932"/>
@@ -1136,7 +1136,7 @@
       </w:pPr>
     </w:lvl>
   </w:abstractNum>
-  <w:abstractNum w:abstractNumId="4">
+  <w:abstractNum w:abstractNumId="4" w15:restartNumberingAfterBreak="0">
     <w:nsid w:val="78DC5002"/>
     <w:multiLevelType w:val="hybridMultilevel"/>
     <w:tmpl w:val="51244BCE"/>
@@ -1241,7 +1241,7 @@
 </file>
 
 <file path=word/styles.xml><?xml version="1.0" encoding="utf-8"?>
-<w:styles xmlns:mc="http://schemas.openxmlformats.org/markup-compatibility/2006" xmlns:r="http://schemas.openxmlformats.org/officeDocument/2006/relationships" xmlns:w="http://schemas.openxmlformats.org/wordprocessingml/2006/main" xmlns:w14="http://schemas.microsoft.com/office/word/2010/wordml" xmlns:w15="http://schemas.microsoft.com/office/word/2012/wordml" mc:Ignorable="w14 w15">
+<w:styles xmlns:mc="http://schemas.openxmlformats.org/markup-compatibility/2006" xmlns:r="http://schemas.openxmlformats.org/officeDocument/2006/relationships" xmlns:w="http://schemas.openxmlformats.org/wordprocessingml/2006/main" xmlns:w14="http://schemas.microsoft.com/office/word/2010/wordml" xmlns:w15="http://schemas.microsoft.com/office/word/2012/wordml" xmlns:w16cid="http://schemas.microsoft.com/office/word/2016/wordml/cid" xmlns:w16se="http://schemas.microsoft.com/office/word/2015/wordml/symex" mc:Ignorable="w14 w15 w16se w16cid">
   <w:docDefaults>
     <w:rPrDefault>
       <w:rPr>
@@ -1254,7 +1254,7 @@
     </w:rPrDefault>
     <w:pPrDefault/>
   </w:docDefaults>
-  <w:latentStyles w:defLockedState="0" w:defUIPriority="99" w:defSemiHidden="0" w:defUnhideWhenUsed="0" w:defQFormat="0" w:count="371">
+  <w:latentStyles w:defLockedState="0" w:defUIPriority="99" w:defSemiHidden="0" w:defUnhideWhenUsed="0" w:defQFormat="0" w:count="375">
     <w:lsdException w:name="Normal" w:uiPriority="0" w:qFormat="1"/>
     <w:lsdException w:name="heading 1" w:uiPriority="9" w:qFormat="1"/>
     <w:lsdException w:name="heading 2" w:semiHidden="1" w:uiPriority="9" w:unhideWhenUsed="1" w:qFormat="1"/>
@@ -1360,7 +1360,6 @@
     <w:lsdException w:name="HTML Sample" w:semiHidden="1" w:unhideWhenUsed="1"/>
     <w:lsdException w:name="HTML Typewriter" w:semiHidden="1" w:unhideWhenUsed="1"/>
     <w:lsdException w:name="HTML Variable" w:semiHidden="1" w:unhideWhenUsed="1"/>
-    <w:lsdException w:name="Normal Table" w:semiHidden="1" w:unhideWhenUsed="1"/>
     <w:lsdException w:name="annotation subject" w:semiHidden="1" w:unhideWhenUsed="1"/>
     <w:lsdException w:name="No List" w:semiHidden="1" w:unhideWhenUsed="1"/>
     <w:lsdException w:name="Outline List 1" w:semiHidden="1" w:unhideWhenUsed="1"/>
@@ -1404,10 +1403,8 @@
     <w:lsdException w:name="Table Elegant" w:semiHidden="1" w:unhideWhenUsed="1"/>
     <w:lsdException w:name="Table Professional" w:semiHidden="1" w:unhideWhenUsed="1"/>
     <w:lsdException w:name="Table Subtle 1" w:semiHidden="1" w:unhideWhenUsed="1"/>
-    <w:lsdException w:name="Table Subtle 2" w:semiHidden="1" w:unhideWhenUsed="1"/>
     <w:lsdException w:name="Table Web 1" w:semiHidden="1" w:unhideWhenUsed="1"/>
     <w:lsdException w:name="Table Web 2" w:semiHidden="1" w:unhideWhenUsed="1"/>
-    <w:lsdException w:name="Table Web 3" w:semiHidden="1" w:unhideWhenUsed="1"/>
     <w:lsdException w:name="Balloon Text" w:semiHidden="1" w:unhideWhenUsed="1"/>
     <w:lsdException w:name="Table Grid" w:uiPriority="39"/>
     <w:lsdException w:name="Table Theme" w:semiHidden="1" w:unhideWhenUsed="1"/>
@@ -1626,6 +1623,10 @@
     <w:lsdException w:name="List Table 5 Dark Accent 6" w:uiPriority="50"/>
     <w:lsdException w:name="List Table 6 Colorful Accent 6" w:uiPriority="51"/>
     <w:lsdException w:name="List Table 7 Colorful Accent 6" w:uiPriority="52"/>
+    <w:lsdException w:name="Mention" w:semiHidden="1" w:unhideWhenUsed="1"/>
+    <w:lsdException w:name="Smart Hyperlink" w:semiHidden="1" w:unhideWhenUsed="1"/>
+    <w:lsdException w:name="Hashtag" w:semiHidden="1" w:unhideWhenUsed="1"/>
+    <w:lsdException w:name="Unresolved Mention" w:semiHidden="1" w:unhideWhenUsed="1"/>
   </w:latentStyles>
   <w:style w:type="paragraph" w:default="1" w:styleId="a">
     <w:name w:val="Normal"/>
@@ -1639,7 +1640,7 @@
     <w:name w:val="heading 1"/>
     <w:basedOn w:val="a"/>
     <w:next w:val="a"/>
-    <w:link w:val="1Char"/>
+    <w:link w:val="10"/>
     <w:uiPriority w:val="9"/>
     <w:qFormat/>
     <w:rsid w:val="0078480D"/>
@@ -1684,8 +1685,8 @@
     <w:semiHidden/>
     <w:unhideWhenUsed/>
   </w:style>
-  <w:style w:type="character" w:customStyle="1" w:styleId="1Char">
-    <w:name w:val="标题 1 Char"/>
+  <w:style w:type="character" w:customStyle="1" w:styleId="10">
+    <w:name w:val="标题 1 字符"/>
     <w:basedOn w:val="a0"/>
     <w:link w:val="1"/>
     <w:uiPriority w:val="9"/>
@@ -1711,7 +1712,7 @@
   <w:style w:type="paragraph" w:styleId="a4">
     <w:name w:val="header"/>
     <w:basedOn w:val="a"/>
-    <w:link w:val="Char"/>
+    <w:link w:val="a5"/>
     <w:uiPriority w:val="99"/>
     <w:unhideWhenUsed/>
     <w:rsid w:val="00ED60EB"/>
@@ -1731,8 +1732,8 @@
       <w:szCs w:val="18"/>
     </w:rPr>
   </w:style>
-  <w:style w:type="character" w:customStyle="1" w:styleId="Char">
-    <w:name w:val="页眉 Char"/>
+  <w:style w:type="character" w:customStyle="1" w:styleId="a5">
+    <w:name w:val="页眉 字符"/>
     <w:basedOn w:val="a0"/>
     <w:link w:val="a4"/>
     <w:uiPriority w:val="99"/>
@@ -1742,10 +1743,10 @@
       <w:szCs w:val="18"/>
     </w:rPr>
   </w:style>
-  <w:style w:type="paragraph" w:styleId="a5">
+  <w:style w:type="paragraph" w:styleId="a6">
     <w:name w:val="footer"/>
     <w:basedOn w:val="a"/>
-    <w:link w:val="Char0"/>
+    <w:link w:val="a7"/>
     <w:uiPriority w:val="99"/>
     <w:unhideWhenUsed/>
     <w:rsid w:val="00ED60EB"/>
@@ -1762,13 +1763,40 @@
       <w:szCs w:val="18"/>
     </w:rPr>
   </w:style>
-  <w:style w:type="character" w:customStyle="1" w:styleId="Char0">
-    <w:name w:val="页脚 Char"/>
+  <w:style w:type="character" w:customStyle="1" w:styleId="a7">
+    <w:name w:val="页脚 字符"/>
     <w:basedOn w:val="a0"/>
-    <w:link w:val="a5"/>
+    <w:link w:val="a6"/>
     <w:uiPriority w:val="99"/>
     <w:rsid w:val="00ED60EB"/>
     <w:rPr>
+      <w:sz w:val="18"/>
+      <w:szCs w:val="18"/>
+    </w:rPr>
+  </w:style>
+  <w:style w:type="paragraph" w:styleId="a8">
+    <w:name w:val="Balloon Text"/>
+    <w:basedOn w:val="a"/>
+    <w:link w:val="a9"/>
+    <w:uiPriority w:val="99"/>
+    <w:semiHidden/>
+    <w:unhideWhenUsed/>
+    <w:rsid w:val="00BF6F14"/>
+    <w:rPr>
+      <w:rFonts w:ascii="宋体" w:eastAsia="宋体"/>
+      <w:sz w:val="18"/>
+      <w:szCs w:val="18"/>
+    </w:rPr>
+  </w:style>
+  <w:style w:type="character" w:customStyle="1" w:styleId="a9">
+    <w:name w:val="批注框文本 字符"/>
+    <w:basedOn w:val="a0"/>
+    <w:link w:val="a8"/>
+    <w:uiPriority w:val="99"/>
+    <w:semiHidden/>
+    <w:rsid w:val="00BF6F14"/>
+    <w:rPr>
+      <w:rFonts w:ascii="宋体" w:eastAsia="宋体"/>
       <w:sz w:val="18"/>
       <w:szCs w:val="18"/>
     </w:rPr>
